--- a/HEREYOUGOFAGGOTS.docx
+++ b/HEREYOUGOFAGGOTS.docx
@@ -25,25 +25,7 @@
         <w:rPr>
           <w:lang w:val="en-US"/>
         </w:rPr>
-        <w:t xml:space="preserve">The diagram </w:t>
-      </w:r>
-      <w:r>
-        <w:rPr>
-          <w:lang w:val="en-US"/>
-        </w:rPr>
-        <w:t xml:space="preserve">first </w:t>
-      </w:r>
-      <w:r>
-        <w:rPr>
-          <w:lang w:val="en-US"/>
-        </w:rPr>
-        <w:t xml:space="preserve">shows a USER </w:t>
-      </w:r>
-      <w:r>
-        <w:rPr>
-          <w:lang w:val="en-US"/>
-        </w:rPr>
-        <w:t>entering a website. The USER will then enter some text in the text field and the search engine is now activated were it speaks to the database. An Administrator, who is in control of the Administrator control, can change anything throw the Administrator control were it then goes throw the database.</w:t>
+        <w:t>The diagram depicts the USER first entering a website. Proceeding that, the user will then enter an input into the text field, activating the search engine, which will then communicate with the database. Through Administrator control, an Administrator will be able to edit the database.</w:t>
       </w:r>
     </w:p>
     <w:p>
@@ -65,6 +47,8 @@
         </w:rPr>
         <w:t>Sequence:</w:t>
       </w:r>
+      <w:bookmarkStart w:id="0" w:name="_GoBack"/>
+      <w:bookmarkEnd w:id="0"/>
     </w:p>
     <w:p>
       <w:pPr>
@@ -76,10 +60,36 @@
         <w:rPr>
           <w:lang w:val="en-US"/>
         </w:rPr>
-        <w:t>A USER will press and hold a specific icon (file) and will then drag the icon (file) to a specific place on the screen and drop it. The copying, of the file, will now start and the file will then copy itself and lastly added to a specific folder.</w:t>
+        <w:t xml:space="preserve">A USER can click on a specific file and hold, to drag the file and drop it anywhere on the screen. This will </w:t>
       </w:r>
-      <w:bookmarkStart w:id="0" w:name="_GoBack"/>
-      <w:bookmarkEnd w:id="0"/>
+      <w:proofErr w:type="spellStart"/>
+      <w:r>
+        <w:rPr>
+          <w:lang w:val="en-US"/>
+        </w:rPr>
+        <w:t>initialise</w:t>
+      </w:r>
+      <w:proofErr w:type="spellEnd"/>
+      <w:r>
+        <w:rPr>
+          <w:lang w:val="en-US"/>
+        </w:rPr>
+        <w:t xml:space="preserve"> the copying of the file in which the new file </w:t>
+      </w:r>
+      <w:proofErr w:type="gramStart"/>
+      <w:r>
+        <w:rPr>
+          <w:lang w:val="en-US"/>
+        </w:rPr>
+        <w:t>is then added</w:t>
+      </w:r>
+      <w:proofErr w:type="gramEnd"/>
+      <w:r>
+        <w:rPr>
+          <w:lang w:val="en-US"/>
+        </w:rPr>
+        <w:t xml:space="preserve"> to a specific folder.</w:t>
+      </w:r>
     </w:p>
     <w:sectPr>
       <w:pgSz w:w="11906" w:h="16838"/>
@@ -485,13 +495,13 @@
     <w:name w:val="Normal"/>
     <w:qFormat/>
   </w:style>
-  <w:style w:type="character" w:default="1" w:styleId="Standardskrifttypeiafsnit">
+  <w:style w:type="character" w:default="1" w:styleId="DefaultParagraphFont">
     <w:name w:val="Default Paragraph Font"/>
     <w:uiPriority w:val="1"/>
     <w:semiHidden/>
     <w:unhideWhenUsed/>
   </w:style>
-  <w:style w:type="table" w:default="1" w:styleId="Tabel-Normal">
+  <w:style w:type="table" w:default="1" w:styleId="TableNormal">
     <w:name w:val="Normal Table"/>
     <w:uiPriority w:val="99"/>
     <w:semiHidden/>
@@ -506,7 +516,7 @@
       </w:tblCellMar>
     </w:tblPr>
   </w:style>
-  <w:style w:type="numbering" w:default="1" w:styleId="Ingenoversigt">
+  <w:style w:type="numbering" w:default="1" w:styleId="NoList">
     <w:name w:val="No List"/>
     <w:uiPriority w:val="99"/>
     <w:semiHidden/>
